--- a/实验作业/2/Lab2 崔俞崧 赵奕帆 11811305 11812011.docx
+++ b/实验作业/2/Lab2 崔俞崧 赵奕帆 11811305 11812011.docx
@@ -286,7 +286,25 @@
                 <w:kern w:val="0"/>
                 <w:szCs w:val="21"/>
               </w:rPr>
-              <w:t xml:space="preserve"> the problem 2.4, we verified the commutative, associative and distributive properties of convolution for a specific set of signals. And mainly uses the conv() to solve this problem.</w:t>
+              <w:t xml:space="preserve"> the problem 2.4, we verified the commutative, associative and distributive properties of convolution for a specific set of signals. And mainly uses the </w:t>
+            </w:r>
+            <w:proofErr w:type="gramStart"/>
+            <w:r>
+              <w:rPr>
+                <w:rFonts w:ascii="Times New Roman" w:eastAsiaTheme="minorEastAsia" w:hAnsi="Times New Roman"/>
+                <w:kern w:val="0"/>
+                <w:szCs w:val="21"/>
+              </w:rPr>
+              <w:t>conv(</w:t>
+            </w:r>
+            <w:proofErr w:type="gramEnd"/>
+            <w:r>
+              <w:rPr>
+                <w:rFonts w:ascii="Times New Roman" w:eastAsiaTheme="minorEastAsia" w:hAnsi="Times New Roman"/>
+                <w:kern w:val="0"/>
+                <w:szCs w:val="21"/>
+              </w:rPr>
+              <w:t>) to solve this problem.</w:t>
             </w:r>
           </w:p>
           <w:p>
@@ -918,7 +936,25 @@
                 <w:kern w:val="0"/>
                 <w:szCs w:val="21"/>
               </w:rPr>
-              <w:t>The two methods gave the same result. So the distributive property is verified.</w:t>
+              <w:t xml:space="preserve">The two methods gave the same result. </w:t>
+            </w:r>
+            <w:proofErr w:type="gramStart"/>
+            <w:r>
+              <w:rPr>
+                <w:rFonts w:ascii="Times New Roman" w:eastAsiaTheme="minorEastAsia" w:hAnsi="Times New Roman"/>
+                <w:kern w:val="0"/>
+                <w:szCs w:val="21"/>
+              </w:rPr>
+              <w:t>So</w:t>
+            </w:r>
+            <w:proofErr w:type="gramEnd"/>
+            <w:r>
+              <w:rPr>
+                <w:rFonts w:ascii="Times New Roman" w:eastAsiaTheme="minorEastAsia" w:hAnsi="Times New Roman"/>
+                <w:kern w:val="0"/>
+                <w:szCs w:val="21"/>
+              </w:rPr>
+              <w:t xml:space="preserve"> the distributive property is verified.</w:t>
             </w:r>
           </w:p>
           <w:p>
@@ -1079,7 +1115,25 @@
                 <w:kern w:val="0"/>
                 <w:szCs w:val="21"/>
               </w:rPr>
-              <w:t>The results are the same. So the associative property is verified.</w:t>
+              <w:t xml:space="preserve">The results are the same. </w:t>
+            </w:r>
+            <w:proofErr w:type="gramStart"/>
+            <w:r>
+              <w:rPr>
+                <w:rFonts w:ascii="Times New Roman" w:eastAsiaTheme="minorEastAsia" w:hAnsi="Times New Roman"/>
+                <w:kern w:val="0"/>
+                <w:szCs w:val="21"/>
+              </w:rPr>
+              <w:t>So</w:t>
+            </w:r>
+            <w:proofErr w:type="gramEnd"/>
+            <w:r>
+              <w:rPr>
+                <w:rFonts w:ascii="Times New Roman" w:eastAsiaTheme="minorEastAsia" w:hAnsi="Times New Roman"/>
+                <w:kern w:val="0"/>
+                <w:szCs w:val="21"/>
+              </w:rPr>
+              <w:t xml:space="preserve"> the associative property is verified.</w:t>
             </w:r>
           </w:p>
           <w:p>
@@ -1529,7 +1583,7 @@
           <w:p>
             <w:pPr>
               <w:rPr>
-                <w:rFonts w:ascii="Times New Roman" w:eastAsiaTheme="minorEastAsia" w:hAnsi="Times New Roman" w:hint="eastAsia"/>
+                <w:rFonts w:ascii="Times New Roman" w:eastAsiaTheme="minorEastAsia" w:hAnsi="Times New Roman"/>
                 <w:kern w:val="0"/>
                 <w:szCs w:val="21"/>
               </w:rPr>
@@ -1601,7 +1655,7 @@
           <w:p>
             <w:pPr>
               <w:rPr>
-                <w:rFonts w:ascii="Times New Roman" w:eastAsiaTheme="minorEastAsia" w:hAnsi="Times New Roman" w:hint="eastAsia"/>
+                <w:rFonts w:ascii="Times New Roman" w:eastAsiaTheme="minorEastAsia" w:hAnsi="Times New Roman"/>
                 <w:kern w:val="0"/>
                 <w:szCs w:val="21"/>
               </w:rPr>
@@ -1875,7 +1929,43 @@
                 <w:kern w:val="0"/>
                 <w:szCs w:val="21"/>
               </w:rPr>
-              <w:t xml:space="preserve"> But it couldn’t prove that the associative property is wrong. The reason is that System 1: y[n] = (n+1)x[n] is not a LTI system. So we can’t apply the associative property.</w:t>
+              <w:t xml:space="preserve"> But it couldn’t prove that the associative property is wrong. The reason is that System 1: y[n] = (n+</w:t>
+            </w:r>
+            <w:proofErr w:type="gramStart"/>
+            <w:r>
+              <w:rPr>
+                <w:rFonts w:ascii="Times New Roman" w:eastAsiaTheme="minorEastAsia" w:hAnsi="Times New Roman"/>
+                <w:kern w:val="0"/>
+                <w:szCs w:val="21"/>
+              </w:rPr>
+              <w:t>1)x</w:t>
+            </w:r>
+            <w:proofErr w:type="gramEnd"/>
+            <w:r>
+              <w:rPr>
+                <w:rFonts w:ascii="Times New Roman" w:eastAsiaTheme="minorEastAsia" w:hAnsi="Times New Roman"/>
+                <w:kern w:val="0"/>
+                <w:szCs w:val="21"/>
+              </w:rPr>
+              <w:t xml:space="preserve">[n] is not a LTI system. </w:t>
+            </w:r>
+            <w:proofErr w:type="gramStart"/>
+            <w:r>
+              <w:rPr>
+                <w:rFonts w:ascii="Times New Roman" w:eastAsiaTheme="minorEastAsia" w:hAnsi="Times New Roman"/>
+                <w:kern w:val="0"/>
+                <w:szCs w:val="21"/>
+              </w:rPr>
+              <w:t>So</w:t>
+            </w:r>
+            <w:proofErr w:type="gramEnd"/>
+            <w:r>
+              <w:rPr>
+                <w:rFonts w:ascii="Times New Roman" w:eastAsiaTheme="minorEastAsia" w:hAnsi="Times New Roman"/>
+                <w:kern w:val="0"/>
+                <w:szCs w:val="21"/>
+              </w:rPr>
+              <w:t xml:space="preserve"> we can’t apply the associative property.</w:t>
             </w:r>
           </w:p>
           <w:p>
@@ -2026,7 +2116,7 @@
           <w:p>
             <w:pPr>
               <w:rPr>
-                <w:rFonts w:ascii="Times New Roman" w:eastAsiaTheme="minorEastAsia" w:hAnsi="Times New Roman" w:hint="eastAsia"/>
+                <w:rFonts w:ascii="Times New Roman" w:eastAsiaTheme="minorEastAsia" w:hAnsi="Times New Roman"/>
                 <w:kern w:val="0"/>
                 <w:szCs w:val="21"/>
               </w:rPr>
@@ -2169,7 +2259,25 @@
                 <w:kern w:val="0"/>
                 <w:szCs w:val="21"/>
               </w:rPr>
-              <w:t>system. So we can’t apply the distributive property.</w:t>
+              <w:t xml:space="preserve">system. </w:t>
+            </w:r>
+            <w:proofErr w:type="gramStart"/>
+            <w:r>
+              <w:rPr>
+                <w:rFonts w:ascii="Times New Roman" w:eastAsiaTheme="minorEastAsia" w:hAnsi="Times New Roman"/>
+                <w:kern w:val="0"/>
+                <w:szCs w:val="21"/>
+              </w:rPr>
+              <w:t>So</w:t>
+            </w:r>
+            <w:proofErr w:type="gramEnd"/>
+            <w:r>
+              <w:rPr>
+                <w:rFonts w:ascii="Times New Roman" w:eastAsiaTheme="minorEastAsia" w:hAnsi="Times New Roman"/>
+                <w:kern w:val="0"/>
+                <w:szCs w:val="21"/>
+              </w:rPr>
+              <w:t xml:space="preserve"> we can’t apply the distributive property.</w:t>
             </w:r>
           </w:p>
           <w:p>
@@ -2240,35 +2348,35 @@
           <w:p>
             <w:pPr>
               <w:rPr>
+                <w:rFonts w:ascii="Times New Roman" w:eastAsiaTheme="minorEastAsia" w:hAnsi="Times New Roman"/>
+                <w:kern w:val="0"/>
+                <w:szCs w:val="21"/>
+              </w:rPr>
+            </w:pPr>
+          </w:p>
+          <w:p>
+            <w:pPr>
+              <w:rPr>
+                <w:rFonts w:ascii="Times New Roman" w:eastAsiaTheme="minorEastAsia" w:hAnsi="Times New Roman"/>
+                <w:kern w:val="0"/>
+                <w:szCs w:val="21"/>
+              </w:rPr>
+            </w:pPr>
+          </w:p>
+          <w:p>
+            <w:pPr>
+              <w:rPr>
+                <w:rFonts w:ascii="Times New Roman" w:eastAsiaTheme="minorEastAsia" w:hAnsi="Times New Roman"/>
+                <w:kern w:val="0"/>
+                <w:szCs w:val="21"/>
+              </w:rPr>
+            </w:pPr>
+            <w:r>
+              <w:rPr>
                 <w:rFonts w:ascii="Times New Roman" w:eastAsiaTheme="minorEastAsia" w:hAnsi="Times New Roman" w:hint="eastAsia"/>
                 <w:kern w:val="0"/>
                 <w:szCs w:val="21"/>
               </w:rPr>
-            </w:pPr>
-          </w:p>
-          <w:p>
-            <w:pPr>
-              <w:rPr>
-                <w:rFonts w:ascii="Times New Roman" w:eastAsiaTheme="minorEastAsia" w:hAnsi="Times New Roman"/>
-                <w:kern w:val="0"/>
-                <w:szCs w:val="21"/>
-              </w:rPr>
-            </w:pPr>
-          </w:p>
-          <w:p>
-            <w:pPr>
-              <w:rPr>
-                <w:rFonts w:ascii="Times New Roman" w:eastAsiaTheme="minorEastAsia" w:hAnsi="Times New Roman"/>
-                <w:kern w:val="0"/>
-                <w:szCs w:val="21"/>
-              </w:rPr>
-            </w:pPr>
-            <w:r>
-              <w:rPr>
-                <w:rFonts w:ascii="Times New Roman" w:eastAsiaTheme="minorEastAsia" w:hAnsi="Times New Roman" w:hint="eastAsia"/>
-                <w:kern w:val="0"/>
-                <w:szCs w:val="21"/>
-              </w:rPr>
               <w:t>2</w:t>
             </w:r>
             <w:r>
@@ -2288,67 +2396,17 @@
                 <w:szCs w:val="21"/>
               </w:rPr>
             </w:pPr>
-          </w:p>
-          <w:p>
-            <w:pPr>
-              <w:rPr>
-                <w:rFonts w:ascii="Times New Roman" w:eastAsiaTheme="minorEastAsia" w:hAnsi="Times New Roman"/>
-                <w:kern w:val="0"/>
-                <w:szCs w:val="21"/>
-              </w:rPr>
-            </w:pPr>
-          </w:p>
-          <w:p>
-            <w:pPr>
-              <w:rPr>
-                <w:rFonts w:ascii="Times New Roman" w:eastAsiaTheme="minorEastAsia" w:hAnsi="Times New Roman" w:hint="eastAsia"/>
-                <w:kern w:val="0"/>
-                <w:szCs w:val="21"/>
-              </w:rPr>
-            </w:pPr>
-          </w:p>
-          <w:p>
-            <w:pPr>
-              <w:rPr>
-                <w:rFonts w:ascii="Times New Roman" w:eastAsiaTheme="minorEastAsia" w:hAnsi="Times New Roman"/>
-                <w:kern w:val="0"/>
-                <w:szCs w:val="21"/>
-              </w:rPr>
-            </w:pPr>
-            <w:r>
-              <w:rPr>
-                <w:rFonts w:ascii="Times New Roman" w:eastAsiaTheme="minorEastAsia" w:hAnsi="Times New Roman" w:hint="eastAsia"/>
-                <w:kern w:val="0"/>
-                <w:szCs w:val="21"/>
-              </w:rPr>
-              <w:t>2</w:t>
-            </w:r>
-            <w:r>
-              <w:rPr>
-                <w:rFonts w:ascii="Times New Roman" w:eastAsiaTheme="minorEastAsia" w:hAnsi="Times New Roman"/>
-                <w:kern w:val="0"/>
-                <w:szCs w:val="21"/>
-              </w:rPr>
-              <w:t>.10</w:t>
-            </w:r>
-          </w:p>
-          <w:p>
-            <w:pPr>
-              <w:rPr>
-                <w:rFonts w:ascii="Times New Roman" w:eastAsiaTheme="minorEastAsia" w:hAnsi="Times New Roman"/>
-                <w:kern w:val="0"/>
-                <w:szCs w:val="21"/>
-              </w:rPr>
-            </w:pPr>
-            <w:r>
-              <w:rPr>
-                <w:noProof/>
+            <w:r>
+              <w:rPr>
+                <w:rFonts w:ascii="Times New Roman" w:eastAsiaTheme="minorEastAsia" w:hAnsi="Times New Roman"/>
+                <w:kern w:val="0"/>
+                <w:szCs w:val="21"/>
               </w:rPr>
               <w:drawing>
-                <wp:inline distT="0" distB="0" distL="0" distR="0" wp14:anchorId="4B2FE35C" wp14:editId="07322BF3">
-                  <wp:extent cx="5274310" cy="5577205"/>
-                  <wp:effectExtent l="0" t="0" r="2540" b="4445"/>
-                  <wp:docPr id="18" name="图片 18"/>
+                <wp:inline distT="0" distB="0" distL="0" distR="0" wp14:anchorId="2E290D3D" wp14:editId="77EDAFA7">
+                  <wp:extent cx="5274310" cy="5093970"/>
+                  <wp:effectExtent l="0" t="0" r="0" b="0"/>
+                  <wp:docPr id="28" name="图片 28"/>
                   <wp:cNvGraphicFramePr>
                     <a:graphicFrameLocks xmlns:a="http://schemas.openxmlformats.org/drawingml/2006/main" noChangeAspect="1"/>
                   </wp:cNvGraphicFramePr>
@@ -2368,6 +2426,167 @@
                         <pic:spPr>
                           <a:xfrm>
                             <a:off x="0" y="0"/>
+                            <a:ext cx="5274310" cy="5093970"/>
+                          </a:xfrm>
+                          <a:prstGeom prst="rect">
+                            <a:avLst/>
+                          </a:prstGeom>
+                        </pic:spPr>
+                      </pic:pic>
+                    </a:graphicData>
+                  </a:graphic>
+                </wp:inline>
+              </w:drawing>
+            </w:r>
+          </w:p>
+          <w:p>
+            <w:pPr>
+              <w:rPr>
+                <w:rFonts w:ascii="Times New Roman" w:eastAsiaTheme="minorEastAsia" w:hAnsi="Times New Roman"/>
+                <w:kern w:val="0"/>
+                <w:szCs w:val="21"/>
+              </w:rPr>
+            </w:pPr>
+            <w:r>
+              <w:rPr>
+                <w:rFonts w:ascii="Times New Roman" w:eastAsiaTheme="minorEastAsia" w:hAnsi="Times New Roman" w:hint="eastAsia"/>
+                <w:kern w:val="0"/>
+                <w:szCs w:val="21"/>
+              </w:rPr>
+              <w:t>(</w:t>
+            </w:r>
+            <w:r>
+              <w:rPr>
+                <w:rFonts w:ascii="Times New Roman" w:eastAsiaTheme="minorEastAsia" w:hAnsi="Times New Roman"/>
+                <w:kern w:val="0"/>
+                <w:szCs w:val="21"/>
+              </w:rPr>
+              <w:t xml:space="preserve">a). </w:t>
+            </w:r>
+          </w:p>
+          <w:p>
+            <w:pPr>
+              <w:rPr>
+                <w:rFonts w:ascii="Times New Roman" w:eastAsiaTheme="minorEastAsia" w:hAnsi="Times New Roman"/>
+                <w:kern w:val="0"/>
+                <w:szCs w:val="21"/>
+              </w:rPr>
+            </w:pPr>
+            <w:r>
+              <w:rPr>
+                <w:rFonts w:ascii="Times New Roman" w:eastAsiaTheme="minorEastAsia" w:hAnsi="Times New Roman"/>
+                <w:kern w:val="0"/>
+                <w:szCs w:val="21"/>
+              </w:rPr>
+              <w:lastRenderedPageBreak/>
+              <w:drawing>
+                <wp:inline distT="0" distB="0" distL="0" distR="0" wp14:anchorId="34A533F1" wp14:editId="40C661D8">
+                  <wp:extent cx="5274310" cy="4197350"/>
+                  <wp:effectExtent l="0" t="0" r="0" b="6350"/>
+                  <wp:docPr id="33" name="图片 33"/>
+                  <wp:cNvGraphicFramePr>
+                    <a:graphicFrameLocks xmlns:a="http://schemas.openxmlformats.org/drawingml/2006/main" noChangeAspect="1"/>
+                  </wp:cNvGraphicFramePr>
+                  <a:graphic xmlns:a="http://schemas.openxmlformats.org/drawingml/2006/main">
+                    <a:graphicData uri="http://schemas.openxmlformats.org/drawingml/2006/picture">
+                      <pic:pic xmlns:pic="http://schemas.openxmlformats.org/drawingml/2006/picture">
+                        <pic:nvPicPr>
+                          <pic:cNvPr id="1" name=""/>
+                          <pic:cNvPicPr/>
+                        </pic:nvPicPr>
+                        <pic:blipFill>
+                          <a:blip r:embed="rId25"/>
+                          <a:stretch>
+                            <a:fillRect/>
+                          </a:stretch>
+                        </pic:blipFill>
+                        <pic:spPr>
+                          <a:xfrm>
+                            <a:off x="0" y="0"/>
+                            <a:ext cx="5274310" cy="4197350"/>
+                          </a:xfrm>
+                          <a:prstGeom prst="rect">
+                            <a:avLst/>
+                          </a:prstGeom>
+                        </pic:spPr>
+                      </pic:pic>
+                    </a:graphicData>
+                  </a:graphic>
+                </wp:inline>
+              </w:drawing>
+            </w:r>
+          </w:p>
+          <w:p>
+            <w:pPr>
+              <w:rPr>
+                <w:rFonts w:ascii="Times New Roman" w:eastAsiaTheme="minorEastAsia" w:hAnsi="Times New Roman"/>
+                <w:kern w:val="0"/>
+                <w:szCs w:val="21"/>
+              </w:rPr>
+            </w:pPr>
+          </w:p>
+          <w:p>
+            <w:pPr>
+              <w:rPr>
+                <w:rFonts w:ascii="Times New Roman" w:eastAsiaTheme="minorEastAsia" w:hAnsi="Times New Roman"/>
+                <w:kern w:val="0"/>
+                <w:szCs w:val="21"/>
+              </w:rPr>
+            </w:pPr>
+            <w:r>
+              <w:rPr>
+                <w:rFonts w:ascii="Times New Roman" w:eastAsiaTheme="minorEastAsia" w:hAnsi="Times New Roman" w:hint="eastAsia"/>
+                <w:kern w:val="0"/>
+                <w:szCs w:val="21"/>
+              </w:rPr>
+              <w:t>2</w:t>
+            </w:r>
+            <w:r>
+              <w:rPr>
+                <w:rFonts w:ascii="Times New Roman" w:eastAsiaTheme="minorEastAsia" w:hAnsi="Times New Roman"/>
+                <w:kern w:val="0"/>
+                <w:szCs w:val="21"/>
+              </w:rPr>
+              <w:t>.10</w:t>
+            </w:r>
+          </w:p>
+          <w:p>
+            <w:pPr>
+              <w:rPr>
+                <w:rFonts w:ascii="Times New Roman" w:eastAsiaTheme="minorEastAsia" w:hAnsi="Times New Roman"/>
+                <w:kern w:val="0"/>
+                <w:szCs w:val="21"/>
+              </w:rPr>
+            </w:pPr>
+            <w:r>
+              <w:rPr>
+                <w:noProof/>
+              </w:rPr>
+              <w:lastRenderedPageBreak/>
+              <w:drawing>
+                <wp:inline distT="0" distB="0" distL="0" distR="0" wp14:anchorId="4B2FE35C" wp14:editId="07322BF3">
+                  <wp:extent cx="5274310" cy="5577205"/>
+                  <wp:effectExtent l="0" t="0" r="2540" b="4445"/>
+                  <wp:docPr id="18" name="图片 18"/>
+                  <wp:cNvGraphicFramePr>
+                    <a:graphicFrameLocks xmlns:a="http://schemas.openxmlformats.org/drawingml/2006/main" noChangeAspect="1"/>
+                  </wp:cNvGraphicFramePr>
+                  <a:graphic xmlns:a="http://schemas.openxmlformats.org/drawingml/2006/main">
+                    <a:graphicData uri="http://schemas.openxmlformats.org/drawingml/2006/picture">
+                      <pic:pic xmlns:pic="http://schemas.openxmlformats.org/drawingml/2006/picture">
+                        <pic:nvPicPr>
+                          <pic:cNvPr id="1" name=""/>
+                          <pic:cNvPicPr/>
+                        </pic:nvPicPr>
+                        <pic:blipFill>
+                          <a:blip r:embed="rId26"/>
+                          <a:stretch>
+                            <a:fillRect/>
+                          </a:stretch>
+                        </pic:blipFill>
+                        <pic:spPr>
+                          <a:xfrm>
+                            <a:off x="0" y="0"/>
                             <a:ext cx="5274310" cy="5577205"/>
                           </a:xfrm>
                           <a:prstGeom prst="rect">
@@ -2416,7 +2635,7 @@
                           <pic:cNvPicPr/>
                         </pic:nvPicPr>
                         <pic:blipFill rotWithShape="1">
-                          <a:blip r:embed="rId25"/>
+                          <a:blip r:embed="rId27"/>
                           <a:srcRect t="1" b="19678"/>
                           <a:stretch/>
                         </pic:blipFill>
@@ -2473,7 +2692,7 @@
                           <pic:cNvPicPr/>
                         </pic:nvPicPr>
                         <pic:blipFill>
-                          <a:blip r:embed="rId26"/>
+                          <a:blip r:embed="rId28"/>
                           <a:stretch>
                             <a:fillRect/>
                           </a:stretch>
@@ -2497,7 +2716,7 @@
           <w:p>
             <w:pPr>
               <w:rPr>
-                <w:rFonts w:ascii="Times New Roman" w:eastAsiaTheme="minorEastAsia" w:hAnsi="Times New Roman" w:hint="eastAsia"/>
+                <w:rFonts w:ascii="Times New Roman" w:eastAsiaTheme="minorEastAsia" w:hAnsi="Times New Roman"/>
                 <w:kern w:val="0"/>
                 <w:szCs w:val="21"/>
               </w:rPr>
@@ -2537,7 +2756,7 @@
                           </pic:cNvPicPr>
                         </pic:nvPicPr>
                         <pic:blipFill>
-                          <a:blip r:embed="rId27">
+                          <a:blip r:embed="rId29">
                             <a:extLst>
                               <a:ext uri="{28A0092B-C50C-407E-A947-70E740481C1C}">
                                 <a14:useLocalDpi xmlns:a14="http://schemas.microsoft.com/office/drawing/2010/main" val="0"/>
@@ -2717,7 +2936,7 @@
                           <pic:cNvPicPr/>
                         </pic:nvPicPr>
                         <pic:blipFill>
-                          <a:blip r:embed="rId28"/>
+                          <a:blip r:embed="rId30"/>
                           <a:stretch>
                             <a:fillRect/>
                           </a:stretch>
@@ -2776,155 +2995,6 @@
                       <pic:pic xmlns:pic="http://schemas.openxmlformats.org/drawingml/2006/picture">
                         <pic:nvPicPr>
                           <pic:cNvPr id="0" name="Picture 7"/>
-                          <pic:cNvPicPr>
-                            <a:picLocks noChangeAspect="1" noChangeArrowheads="1"/>
-                          </pic:cNvPicPr>
-                        </pic:nvPicPr>
-                        <pic:blipFill>
-                          <a:blip r:embed="rId29">
-                            <a:extLst>
-                              <a:ext uri="{28A0092B-C50C-407E-A947-70E740481C1C}">
-                                <a14:useLocalDpi xmlns:a14="http://schemas.microsoft.com/office/drawing/2010/main" val="0"/>
-                              </a:ext>
-                            </a:extLst>
-                          </a:blip>
-                          <a:srcRect/>
-                          <a:stretch>
-                            <a:fillRect/>
-                          </a:stretch>
-                        </pic:blipFill>
-                        <pic:spPr bwMode="auto">
-                          <a:xfrm>
-                            <a:off x="0" y="0"/>
-                            <a:ext cx="5274310" cy="3952875"/>
-                          </a:xfrm>
-                          <a:prstGeom prst="rect">
-                            <a:avLst/>
-                          </a:prstGeom>
-                          <a:noFill/>
-                          <a:ln>
-                            <a:noFill/>
-                          </a:ln>
-                        </pic:spPr>
-                      </pic:pic>
-                    </a:graphicData>
-                  </a:graphic>
-                </wp:inline>
-              </w:drawing>
-            </w:r>
-          </w:p>
-          <w:p>
-            <w:pPr>
-              <w:rPr>
-                <w:rFonts w:ascii="Times New Roman" w:eastAsiaTheme="minorEastAsia" w:hAnsi="Times New Roman" w:hint="eastAsia"/>
-                <w:kern w:val="0"/>
-                <w:szCs w:val="21"/>
-              </w:rPr>
-            </w:pPr>
-            <w:r>
-              <w:rPr>
-                <w:rFonts w:ascii="Times New Roman" w:eastAsiaTheme="minorEastAsia" w:hAnsi="Times New Roman" w:hint="eastAsia"/>
-                <w:kern w:val="0"/>
-                <w:szCs w:val="21"/>
-              </w:rPr>
-              <w:t xml:space="preserve"> </w:t>
-            </w:r>
-            <w:r>
-              <w:rPr>
-                <w:rFonts w:ascii="Times New Roman" w:eastAsiaTheme="minorEastAsia" w:hAnsi="Times New Roman"/>
-                <w:kern w:val="0"/>
-                <w:szCs w:val="21"/>
-              </w:rPr>
-              <w:t xml:space="preserve"> As shown in the figure, z[n] = x[n] is a valid solution. The reason is that y[n] z[n]*he[n].</w:t>
-            </w:r>
-          </w:p>
-          <w:p>
-            <w:pPr>
-              <w:rPr>
-                <w:rFonts w:ascii="Times New Roman" w:eastAsiaTheme="minorEastAsia" w:hAnsi="Times New Roman"/>
-                <w:kern w:val="0"/>
-                <w:szCs w:val="21"/>
-              </w:rPr>
-            </w:pPr>
-            <w:r>
-              <w:rPr>
-                <w:noProof/>
-              </w:rPr>
-              <w:drawing>
-                <wp:inline distT="0" distB="0" distL="0" distR="0" wp14:anchorId="61E05705" wp14:editId="76773B2C">
-                  <wp:extent cx="5274310" cy="664845"/>
-                  <wp:effectExtent l="0" t="0" r="2540" b="1905"/>
-                  <wp:docPr id="22" name="图片 22"/>
-                  <wp:cNvGraphicFramePr>
-                    <a:graphicFrameLocks xmlns:a="http://schemas.openxmlformats.org/drawingml/2006/main" noChangeAspect="1"/>
-                  </wp:cNvGraphicFramePr>
-                  <a:graphic xmlns:a="http://schemas.openxmlformats.org/drawingml/2006/main">
-                    <a:graphicData uri="http://schemas.openxmlformats.org/drawingml/2006/picture">
-                      <pic:pic xmlns:pic="http://schemas.openxmlformats.org/drawingml/2006/picture">
-                        <pic:nvPicPr>
-                          <pic:cNvPr id="1" name=""/>
-                          <pic:cNvPicPr/>
-                        </pic:nvPicPr>
-                        <pic:blipFill>
-                          <a:blip r:embed="rId30"/>
-                          <a:stretch>
-                            <a:fillRect/>
-                          </a:stretch>
-                        </pic:blipFill>
-                        <pic:spPr>
-                          <a:xfrm>
-                            <a:off x="0" y="0"/>
-                            <a:ext cx="5274310" cy="664845"/>
-                          </a:xfrm>
-                          <a:prstGeom prst="rect">
-                            <a:avLst/>
-                          </a:prstGeom>
-                        </pic:spPr>
-                      </pic:pic>
-                    </a:graphicData>
-                  </a:graphic>
-                </wp:inline>
-              </w:drawing>
-            </w:r>
-          </w:p>
-          <w:p>
-            <w:pPr>
-              <w:rPr>
-                <w:rFonts w:ascii="Times New Roman" w:eastAsiaTheme="minorEastAsia" w:hAnsi="Times New Roman"/>
-                <w:kern w:val="0"/>
-                <w:szCs w:val="21"/>
-              </w:rPr>
-            </w:pPr>
-          </w:p>
-          <w:p>
-            <w:pPr>
-              <w:rPr>
-                <w:rFonts w:ascii="Times New Roman" w:eastAsiaTheme="minorEastAsia" w:hAnsi="Times New Roman" w:hint="eastAsia"/>
-                <w:kern w:val="0"/>
-                <w:szCs w:val="21"/>
-              </w:rPr>
-            </w:pPr>
-            <w:r>
-              <w:rPr>
-                <w:rFonts w:ascii="Times New Roman" w:eastAsiaTheme="minorEastAsia" w:hAnsi="Times New Roman"/>
-                <w:noProof/>
-                <w:kern w:val="0"/>
-                <w:szCs w:val="21"/>
-              </w:rPr>
-              <w:lastRenderedPageBreak/>
-              <w:drawing>
-                <wp:inline distT="0" distB="0" distL="0" distR="0" wp14:anchorId="1AE8E4B6" wp14:editId="25E6B2E5">
-                  <wp:extent cx="5274310" cy="3952875"/>
-                  <wp:effectExtent l="0" t="0" r="0" b="0"/>
-                  <wp:docPr id="30" name="图片 30"/>
-                  <wp:cNvGraphicFramePr>
-                    <a:graphicFrameLocks xmlns:a="http://schemas.openxmlformats.org/drawingml/2006/main" noChangeAspect="1"/>
-                  </wp:cNvGraphicFramePr>
-                  <a:graphic xmlns:a="http://schemas.openxmlformats.org/drawingml/2006/main">
-                    <a:graphicData uri="http://schemas.openxmlformats.org/drawingml/2006/picture">
-                      <pic:pic xmlns:pic="http://schemas.openxmlformats.org/drawingml/2006/picture">
-                        <pic:nvPicPr>
-                          <pic:cNvPr id="0" name="Picture 8"/>
                           <pic:cNvPicPr>
                             <a:picLocks noChangeAspect="1" noChangeArrowheads="1"/>
                           </pic:cNvPicPr>
@@ -2984,15 +3054,7 @@
                 <w:kern w:val="0"/>
                 <w:szCs w:val="21"/>
               </w:rPr>
-              <w:t xml:space="preserve"> As shown in the figure, </w:t>
-            </w:r>
-            <w:r>
-              <w:rPr>
-                <w:rFonts w:ascii="Times New Roman" w:eastAsiaTheme="minorEastAsia" w:hAnsi="Times New Roman"/>
-                <w:kern w:val="0"/>
-                <w:szCs w:val="21"/>
-              </w:rPr>
-              <w:t>it is her.</w:t>
+              <w:t xml:space="preserve"> As shown in the figure, z[n] = x[n] is a valid solution. The reason is that y[n] z[n]*he[n].</w:t>
             </w:r>
           </w:p>
           <w:p>
@@ -3008,10 +3070,10 @@
                 <w:noProof/>
               </w:rPr>
               <w:drawing>
-                <wp:inline distT="0" distB="0" distL="0" distR="0" wp14:anchorId="76C50B26" wp14:editId="0049AF70">
-                  <wp:extent cx="5274310" cy="602615"/>
-                  <wp:effectExtent l="0" t="0" r="2540" b="6985"/>
-                  <wp:docPr id="23" name="图片 23"/>
+                <wp:inline distT="0" distB="0" distL="0" distR="0" wp14:anchorId="61E05705" wp14:editId="76773B2C">
+                  <wp:extent cx="5274310" cy="664845"/>
+                  <wp:effectExtent l="0" t="0" r="2540" b="1905"/>
+                  <wp:docPr id="22" name="图片 22"/>
                   <wp:cNvGraphicFramePr>
                     <a:graphicFrameLocks xmlns:a="http://schemas.openxmlformats.org/drawingml/2006/main" noChangeAspect="1"/>
                   </wp:cNvGraphicFramePr>
@@ -3031,7 +3093,7 @@
                         <pic:spPr>
                           <a:xfrm>
                             <a:off x="0" y="0"/>
-                            <a:ext cx="5274310" cy="602615"/>
+                            <a:ext cx="5274310" cy="664845"/>
                           </a:xfrm>
                           <a:prstGeom prst="rect">
                             <a:avLst/>
@@ -3052,6 +3114,15 @@
                 <w:szCs w:val="21"/>
               </w:rPr>
             </w:pPr>
+          </w:p>
+          <w:p>
+            <w:pPr>
+              <w:rPr>
+                <w:rFonts w:ascii="Times New Roman" w:eastAsiaTheme="minorEastAsia" w:hAnsi="Times New Roman"/>
+                <w:kern w:val="0"/>
+                <w:szCs w:val="21"/>
+              </w:rPr>
+            </w:pPr>
             <w:r>
               <w:rPr>
                 <w:rFonts w:ascii="Times New Roman" w:eastAsiaTheme="minorEastAsia" w:hAnsi="Times New Roman"/>
@@ -3061,10 +3132,10 @@
               </w:rPr>
               <w:lastRenderedPageBreak/>
               <w:drawing>
-                <wp:inline distT="0" distB="0" distL="0" distR="0" wp14:anchorId="47C8366E" wp14:editId="1B6FA388">
+                <wp:inline distT="0" distB="0" distL="0" distR="0" wp14:anchorId="1AE8E4B6" wp14:editId="25E6B2E5">
                   <wp:extent cx="5274310" cy="3952875"/>
                   <wp:effectExtent l="0" t="0" r="0" b="0"/>
-                  <wp:docPr id="31" name="图片 31"/>
+                  <wp:docPr id="30" name="图片 30"/>
                   <wp:cNvGraphicFramePr>
                     <a:graphicFrameLocks xmlns:a="http://schemas.openxmlformats.org/drawingml/2006/main" noChangeAspect="1"/>
                   </wp:cNvGraphicFramePr>
@@ -3072,7 +3143,7 @@
                     <a:graphicData uri="http://schemas.openxmlformats.org/drawingml/2006/picture">
                       <pic:pic xmlns:pic="http://schemas.openxmlformats.org/drawingml/2006/picture">
                         <pic:nvPicPr>
-                          <pic:cNvPr id="0" name="Picture 9"/>
+                          <pic:cNvPr id="0" name="Picture 8"/>
                           <pic:cNvPicPr>
                             <a:picLocks noChangeAspect="1" noChangeArrowheads="1"/>
                           </pic:cNvPicPr>
@@ -3132,22 +3203,21 @@
                 <w:kern w:val="0"/>
                 <w:szCs w:val="21"/>
               </w:rPr>
-              <w:t xml:space="preserve"> This figure is the sound which cannot hear the echo.</w:t>
-            </w:r>
-          </w:p>
-          <w:p>
-            <w:pPr>
-              <w:rPr>
-                <w:rFonts w:ascii="Times New Roman" w:eastAsiaTheme="minorEastAsia" w:hAnsi="Times New Roman"/>
-                <w:kern w:val="0"/>
-                <w:szCs w:val="21"/>
-              </w:rPr>
-            </w:pPr>
-          </w:p>
-          <w:p>
-            <w:pPr>
-              <w:rPr>
-                <w:rFonts w:ascii="Times New Roman" w:eastAsiaTheme="minorEastAsia" w:hAnsi="Times New Roman" w:hint="eastAsia"/>
+              <w:t xml:space="preserve"> As shown in the figure, </w:t>
+            </w:r>
+            <w:r>
+              <w:rPr>
+                <w:rFonts w:ascii="Times New Roman" w:eastAsiaTheme="minorEastAsia" w:hAnsi="Times New Roman"/>
+                <w:kern w:val="0"/>
+                <w:szCs w:val="21"/>
+              </w:rPr>
+              <w:t>it is her.</w:t>
+            </w:r>
+          </w:p>
+          <w:p>
+            <w:pPr>
+              <w:rPr>
+                <w:rFonts w:ascii="Times New Roman" w:eastAsiaTheme="minorEastAsia" w:hAnsi="Times New Roman"/>
                 <w:kern w:val="0"/>
                 <w:szCs w:val="21"/>
               </w:rPr>
@@ -3157,10 +3227,10 @@
                 <w:noProof/>
               </w:rPr>
               <w:drawing>
-                <wp:inline distT="0" distB="0" distL="0" distR="0" wp14:anchorId="5EB9CC34" wp14:editId="18DBC2E8">
-                  <wp:extent cx="5274310" cy="836295"/>
-                  <wp:effectExtent l="0" t="0" r="2540" b="1905"/>
-                  <wp:docPr id="24" name="图片 24"/>
+                <wp:inline distT="0" distB="0" distL="0" distR="0" wp14:anchorId="76C50B26" wp14:editId="0049AF70">
+                  <wp:extent cx="5274310" cy="602615"/>
+                  <wp:effectExtent l="0" t="0" r="2540" b="6985"/>
+                  <wp:docPr id="23" name="图片 23"/>
                   <wp:cNvGraphicFramePr>
                     <a:graphicFrameLocks xmlns:a="http://schemas.openxmlformats.org/drawingml/2006/main" noChangeAspect="1"/>
                   </wp:cNvGraphicFramePr>
@@ -3180,7 +3250,7 @@
                         <pic:spPr>
                           <a:xfrm>
                             <a:off x="0" y="0"/>
-                            <a:ext cx="5274310" cy="836295"/>
+                            <a:ext cx="5274310" cy="602615"/>
                           </a:xfrm>
                           <a:prstGeom prst="rect">
                             <a:avLst/>
@@ -3210,10 +3280,10 @@
               </w:rPr>
               <w:lastRenderedPageBreak/>
               <w:drawing>
-                <wp:inline distT="0" distB="0" distL="0" distR="0" wp14:anchorId="3CFF063F" wp14:editId="662D1546">
+                <wp:inline distT="0" distB="0" distL="0" distR="0" wp14:anchorId="47C8366E" wp14:editId="1B6FA388">
                   <wp:extent cx="5274310" cy="3952875"/>
                   <wp:effectExtent l="0" t="0" r="0" b="0"/>
-                  <wp:docPr id="32" name="图片 32"/>
+                  <wp:docPr id="31" name="图片 31"/>
                   <wp:cNvGraphicFramePr>
                     <a:graphicFrameLocks xmlns:a="http://schemas.openxmlformats.org/drawingml/2006/main" noChangeAspect="1"/>
                   </wp:cNvGraphicFramePr>
@@ -3221,7 +3291,7 @@
                     <a:graphicData uri="http://schemas.openxmlformats.org/drawingml/2006/picture">
                       <pic:pic xmlns:pic="http://schemas.openxmlformats.org/drawingml/2006/picture">
                         <pic:nvPicPr>
-                          <pic:cNvPr id="0" name="Picture 10"/>
+                          <pic:cNvPr id="0" name="Picture 9"/>
                           <pic:cNvPicPr>
                             <a:picLocks noChangeAspect="1" noChangeArrowheads="1"/>
                           </pic:cNvPicPr>
@@ -3262,17 +3332,17 @@
           <w:p>
             <w:pPr>
               <w:rPr>
+                <w:rFonts w:ascii="Times New Roman" w:eastAsiaTheme="minorEastAsia" w:hAnsi="Times New Roman"/>
+                <w:kern w:val="0"/>
+                <w:szCs w:val="21"/>
+              </w:rPr>
+            </w:pPr>
+            <w:r>
+              <w:rPr>
                 <w:rFonts w:ascii="Times New Roman" w:eastAsiaTheme="minorEastAsia" w:hAnsi="Times New Roman" w:hint="eastAsia"/>
                 <w:kern w:val="0"/>
                 <w:szCs w:val="21"/>
               </w:rPr>
-            </w:pPr>
-            <w:r>
-              <w:rPr>
-                <w:rFonts w:ascii="Times New Roman" w:eastAsiaTheme="minorEastAsia" w:hAnsi="Times New Roman" w:hint="eastAsia"/>
-                <w:kern w:val="0"/>
-                <w:szCs w:val="21"/>
-              </w:rPr>
               <w:t xml:space="preserve"> </w:t>
             </w:r>
             <w:r>
@@ -3281,7 +3351,7 @@
                 <w:kern w:val="0"/>
                 <w:szCs w:val="21"/>
               </w:rPr>
-              <w:t xml:space="preserve"> The result is not a unit impulse. The echo removal system should have infinite-length impulse response, but our system is not infinite.</w:t>
+              <w:t xml:space="preserve"> This figure is the sound which cannot hear the echo.</w:t>
             </w:r>
           </w:p>
           <w:p>
@@ -3306,10 +3376,10 @@
                 <w:noProof/>
               </w:rPr>
               <w:drawing>
-                <wp:inline distT="0" distB="0" distL="0" distR="0" wp14:anchorId="1B494C5B" wp14:editId="6602FBAC">
-                  <wp:extent cx="5274310" cy="2952115"/>
-                  <wp:effectExtent l="0" t="0" r="2540" b="635"/>
-                  <wp:docPr id="25" name="图片 25"/>
+                <wp:inline distT="0" distB="0" distL="0" distR="0" wp14:anchorId="5EB9CC34" wp14:editId="18DBC2E8">
+                  <wp:extent cx="5274310" cy="836295"/>
+                  <wp:effectExtent l="0" t="0" r="2540" b="1905"/>
+                  <wp:docPr id="24" name="图片 24"/>
                   <wp:cNvGraphicFramePr>
                     <a:graphicFrameLocks xmlns:a="http://schemas.openxmlformats.org/drawingml/2006/main" noChangeAspect="1"/>
                   </wp:cNvGraphicFramePr>
@@ -3329,6 +3399,155 @@
                         <pic:spPr>
                           <a:xfrm>
                             <a:off x="0" y="0"/>
+                            <a:ext cx="5274310" cy="836295"/>
+                          </a:xfrm>
+                          <a:prstGeom prst="rect">
+                            <a:avLst/>
+                          </a:prstGeom>
+                        </pic:spPr>
+                      </pic:pic>
+                    </a:graphicData>
+                  </a:graphic>
+                </wp:inline>
+              </w:drawing>
+            </w:r>
+          </w:p>
+          <w:p>
+            <w:pPr>
+              <w:rPr>
+                <w:rFonts w:ascii="Times New Roman" w:eastAsiaTheme="minorEastAsia" w:hAnsi="Times New Roman"/>
+                <w:kern w:val="0"/>
+                <w:szCs w:val="21"/>
+              </w:rPr>
+            </w:pPr>
+            <w:r>
+              <w:rPr>
+                <w:rFonts w:ascii="Times New Roman" w:eastAsiaTheme="minorEastAsia" w:hAnsi="Times New Roman"/>
+                <w:noProof/>
+                <w:kern w:val="0"/>
+                <w:szCs w:val="21"/>
+              </w:rPr>
+              <w:lastRenderedPageBreak/>
+              <w:drawing>
+                <wp:inline distT="0" distB="0" distL="0" distR="0" wp14:anchorId="3CFF063F" wp14:editId="662D1546">
+                  <wp:extent cx="5274310" cy="3952875"/>
+                  <wp:effectExtent l="0" t="0" r="0" b="0"/>
+                  <wp:docPr id="32" name="图片 32"/>
+                  <wp:cNvGraphicFramePr>
+                    <a:graphicFrameLocks xmlns:a="http://schemas.openxmlformats.org/drawingml/2006/main" noChangeAspect="1"/>
+                  </wp:cNvGraphicFramePr>
+                  <a:graphic xmlns:a="http://schemas.openxmlformats.org/drawingml/2006/main">
+                    <a:graphicData uri="http://schemas.openxmlformats.org/drawingml/2006/picture">
+                      <pic:pic xmlns:pic="http://schemas.openxmlformats.org/drawingml/2006/picture">
+                        <pic:nvPicPr>
+                          <pic:cNvPr id="0" name="Picture 10"/>
+                          <pic:cNvPicPr>
+                            <a:picLocks noChangeAspect="1" noChangeArrowheads="1"/>
+                          </pic:cNvPicPr>
+                        </pic:nvPicPr>
+                        <pic:blipFill>
+                          <a:blip r:embed="rId37">
+                            <a:extLst>
+                              <a:ext uri="{28A0092B-C50C-407E-A947-70E740481C1C}">
+                                <a14:useLocalDpi xmlns:a14="http://schemas.microsoft.com/office/drawing/2010/main" val="0"/>
+                              </a:ext>
+                            </a:extLst>
+                          </a:blip>
+                          <a:srcRect/>
+                          <a:stretch>
+                            <a:fillRect/>
+                          </a:stretch>
+                        </pic:blipFill>
+                        <pic:spPr bwMode="auto">
+                          <a:xfrm>
+                            <a:off x="0" y="0"/>
+                            <a:ext cx="5274310" cy="3952875"/>
+                          </a:xfrm>
+                          <a:prstGeom prst="rect">
+                            <a:avLst/>
+                          </a:prstGeom>
+                          <a:noFill/>
+                          <a:ln>
+                            <a:noFill/>
+                          </a:ln>
+                        </pic:spPr>
+                      </pic:pic>
+                    </a:graphicData>
+                  </a:graphic>
+                </wp:inline>
+              </w:drawing>
+            </w:r>
+          </w:p>
+          <w:p>
+            <w:pPr>
+              <w:rPr>
+                <w:rFonts w:ascii="Times New Roman" w:eastAsiaTheme="minorEastAsia" w:hAnsi="Times New Roman"/>
+                <w:kern w:val="0"/>
+                <w:szCs w:val="21"/>
+              </w:rPr>
+            </w:pPr>
+            <w:r>
+              <w:rPr>
+                <w:rFonts w:ascii="Times New Roman" w:eastAsiaTheme="minorEastAsia" w:hAnsi="Times New Roman" w:hint="eastAsia"/>
+                <w:kern w:val="0"/>
+                <w:szCs w:val="21"/>
+              </w:rPr>
+              <w:t xml:space="preserve"> </w:t>
+            </w:r>
+            <w:r>
+              <w:rPr>
+                <w:rFonts w:ascii="Times New Roman" w:eastAsiaTheme="minorEastAsia" w:hAnsi="Times New Roman"/>
+                <w:kern w:val="0"/>
+                <w:szCs w:val="21"/>
+              </w:rPr>
+              <w:t xml:space="preserve"> The result is not a unit impulse. The echo removal system should have infinite-length impulse response, but our system is not infinite.</w:t>
+            </w:r>
+          </w:p>
+          <w:p>
+            <w:pPr>
+              <w:rPr>
+                <w:rFonts w:ascii="Times New Roman" w:eastAsiaTheme="minorEastAsia" w:hAnsi="Times New Roman"/>
+                <w:kern w:val="0"/>
+                <w:szCs w:val="21"/>
+              </w:rPr>
+            </w:pPr>
+          </w:p>
+          <w:p>
+            <w:pPr>
+              <w:rPr>
+                <w:rFonts w:ascii="Times New Roman" w:eastAsiaTheme="minorEastAsia" w:hAnsi="Times New Roman"/>
+                <w:kern w:val="0"/>
+                <w:szCs w:val="21"/>
+              </w:rPr>
+            </w:pPr>
+            <w:r>
+              <w:rPr>
+                <w:noProof/>
+              </w:rPr>
+              <w:drawing>
+                <wp:inline distT="0" distB="0" distL="0" distR="0" wp14:anchorId="1B494C5B" wp14:editId="6602FBAC">
+                  <wp:extent cx="5274310" cy="2952115"/>
+                  <wp:effectExtent l="0" t="0" r="2540" b="635"/>
+                  <wp:docPr id="25" name="图片 25"/>
+                  <wp:cNvGraphicFramePr>
+                    <a:graphicFrameLocks xmlns:a="http://schemas.openxmlformats.org/drawingml/2006/main" noChangeAspect="1"/>
+                  </wp:cNvGraphicFramePr>
+                  <a:graphic xmlns:a="http://schemas.openxmlformats.org/drawingml/2006/main">
+                    <a:graphicData uri="http://schemas.openxmlformats.org/drawingml/2006/picture">
+                      <pic:pic xmlns:pic="http://schemas.openxmlformats.org/drawingml/2006/picture">
+                        <pic:nvPicPr>
+                          <pic:cNvPr id="1" name=""/>
+                          <pic:cNvPicPr/>
+                        </pic:nvPicPr>
+                        <pic:blipFill>
+                          <a:blip r:embed="rId38"/>
+                          <a:stretch>
+                            <a:fillRect/>
+                          </a:stretch>
+                        </pic:blipFill>
+                        <pic:spPr>
+                          <a:xfrm>
+                            <a:off x="0" y="0"/>
                             <a:ext cx="5274310" cy="2952115"/>
                           </a:xfrm>
                           <a:prstGeom prst="rect">
@@ -3380,7 +3599,7 @@
                           <pic:cNvPicPr/>
                         </pic:nvPicPr>
                         <pic:blipFill>
-                          <a:blip r:embed="rId37"/>
+                          <a:blip r:embed="rId39"/>
                           <a:stretch>
                             <a:fillRect/>
                           </a:stretch>
@@ -3485,11 +3704,36 @@
           <w:p>
             <w:pPr>
               <w:rPr>
+                <w:rFonts w:ascii="Times New Roman" w:eastAsiaTheme="minorEastAsia" w:hAnsi="Times New Roman"/>
+                <w:kern w:val="0"/>
+                <w:szCs w:val="21"/>
+              </w:rPr>
+            </w:pPr>
+          </w:p>
+          <w:p>
+            <w:pPr>
+              <w:rPr>
+                <w:rFonts w:ascii="Times New Roman" w:eastAsiaTheme="minorEastAsia" w:hAnsi="Times New Roman"/>
+                <w:kern w:val="0"/>
+                <w:szCs w:val="21"/>
+              </w:rPr>
+            </w:pPr>
+            <w:r>
+              <w:rPr>
                 <w:rFonts w:ascii="Times New Roman" w:eastAsiaTheme="minorEastAsia" w:hAnsi="Times New Roman" w:hint="eastAsia"/>
                 <w:kern w:val="0"/>
                 <w:szCs w:val="21"/>
               </w:rPr>
-            </w:pPr>
+              <w:t>C</w:t>
+            </w:r>
+            <w:r>
+              <w:rPr>
+                <w:rFonts w:ascii="Times New Roman" w:eastAsiaTheme="minorEastAsia" w:hAnsi="Times New Roman"/>
+                <w:kern w:val="0"/>
+                <w:szCs w:val="21"/>
+              </w:rPr>
+              <w:t>odes:</w:t>
+            </w:r>
           </w:p>
           <w:p>
             <w:pPr>
@@ -3505,31 +3749,6 @@
                 <w:kern w:val="0"/>
                 <w:szCs w:val="21"/>
               </w:rPr>
-              <w:t>C</w:t>
-            </w:r>
-            <w:r>
-              <w:rPr>
-                <w:rFonts w:ascii="Times New Roman" w:eastAsiaTheme="minorEastAsia" w:hAnsi="Times New Roman"/>
-                <w:kern w:val="0"/>
-                <w:szCs w:val="21"/>
-              </w:rPr>
-              <w:t>odes:</w:t>
-            </w:r>
-          </w:p>
-          <w:p>
-            <w:pPr>
-              <w:rPr>
-                <w:rFonts w:ascii="Times New Roman" w:eastAsiaTheme="minorEastAsia" w:hAnsi="Times New Roman"/>
-                <w:kern w:val="0"/>
-                <w:szCs w:val="21"/>
-              </w:rPr>
-            </w:pPr>
-            <w:r>
-              <w:rPr>
-                <w:rFonts w:ascii="Times New Roman" w:eastAsiaTheme="minorEastAsia" w:hAnsi="Times New Roman" w:hint="eastAsia"/>
-                <w:kern w:val="0"/>
-                <w:szCs w:val="21"/>
-              </w:rPr>
               <w:t>2</w:t>
             </w:r>
             <w:r>
@@ -3590,144 +3809,224 @@
                 <w:kern w:val="0"/>
                 <w:szCs w:val="21"/>
               </w:rPr>
-              <w:t>x1 = [1 1 1 1 0 0 0 0 0 0];</w:t>
-            </w:r>
-          </w:p>
-          <w:p>
-            <w:pPr>
-              <w:rPr>
-                <w:rFonts w:ascii="Times New Roman" w:eastAsiaTheme="minorEastAsia" w:hAnsi="Times New Roman"/>
-                <w:kern w:val="0"/>
-                <w:szCs w:val="21"/>
-              </w:rPr>
-            </w:pPr>
-            <w:r>
-              <w:rPr>
-                <w:rFonts w:ascii="Times New Roman" w:eastAsiaTheme="minorEastAsia" w:hAnsi="Times New Roman"/>
-                <w:kern w:val="0"/>
-                <w:szCs w:val="21"/>
-              </w:rPr>
-              <w:t>nx1 = 0:1:9;</w:t>
-            </w:r>
-          </w:p>
-          <w:p>
-            <w:pPr>
-              <w:rPr>
-                <w:rFonts w:ascii="Times New Roman" w:eastAsiaTheme="minorEastAsia" w:hAnsi="Times New Roman"/>
-                <w:kern w:val="0"/>
-                <w:szCs w:val="21"/>
-              </w:rPr>
-            </w:pPr>
-          </w:p>
-          <w:p>
-            <w:pPr>
-              <w:rPr>
-                <w:rFonts w:ascii="Times New Roman" w:eastAsiaTheme="minorEastAsia" w:hAnsi="Times New Roman"/>
-                <w:kern w:val="0"/>
-                <w:szCs w:val="21"/>
-              </w:rPr>
-            </w:pPr>
-            <w:r>
-              <w:rPr>
-                <w:rFonts w:ascii="Times New Roman" w:eastAsiaTheme="minorEastAsia" w:hAnsi="Times New Roman"/>
-                <w:kern w:val="0"/>
-                <w:szCs w:val="21"/>
-              </w:rPr>
-              <w:t>h1 = [1 -1 3 0 1];</w:t>
-            </w:r>
-          </w:p>
-          <w:p>
-            <w:pPr>
-              <w:rPr>
-                <w:rFonts w:ascii="Times New Roman" w:eastAsiaTheme="minorEastAsia" w:hAnsi="Times New Roman"/>
-                <w:kern w:val="0"/>
-                <w:szCs w:val="21"/>
-              </w:rPr>
-            </w:pPr>
-            <w:r>
-              <w:rPr>
-                <w:rFonts w:ascii="Times New Roman" w:eastAsiaTheme="minorEastAsia" w:hAnsi="Times New Roman"/>
-                <w:kern w:val="0"/>
-                <w:szCs w:val="21"/>
-              </w:rPr>
-              <w:t>h2 = [0 2 5 4 -1];</w:t>
-            </w:r>
-          </w:p>
-          <w:p>
-            <w:pPr>
-              <w:rPr>
-                <w:rFonts w:ascii="Times New Roman" w:eastAsiaTheme="minorEastAsia" w:hAnsi="Times New Roman"/>
-                <w:kern w:val="0"/>
-                <w:szCs w:val="21"/>
-              </w:rPr>
-            </w:pPr>
-            <w:r>
-              <w:rPr>
-                <w:rFonts w:ascii="Times New Roman" w:eastAsiaTheme="minorEastAsia" w:hAnsi="Times New Roman"/>
-                <w:kern w:val="0"/>
-                <w:szCs w:val="21"/>
-              </w:rPr>
-              <w:t>nh1 = 0:1:4;</w:t>
-            </w:r>
-          </w:p>
-          <w:p>
-            <w:pPr>
-              <w:rPr>
-                <w:rFonts w:ascii="Times New Roman" w:eastAsiaTheme="minorEastAsia" w:hAnsi="Times New Roman"/>
-                <w:kern w:val="0"/>
-                <w:szCs w:val="21"/>
-              </w:rPr>
-            </w:pPr>
-          </w:p>
-          <w:p>
-            <w:pPr>
-              <w:rPr>
-                <w:rFonts w:ascii="Times New Roman" w:eastAsiaTheme="minorEastAsia" w:hAnsi="Times New Roman"/>
-                <w:kern w:val="0"/>
-                <w:szCs w:val="21"/>
-              </w:rPr>
-            </w:pPr>
-            <w:r>
-              <w:rPr>
-                <w:rFonts w:ascii="Times New Roman" w:eastAsiaTheme="minorEastAsia" w:hAnsi="Times New Roman"/>
-                <w:kern w:val="0"/>
-                <w:szCs w:val="21"/>
-              </w:rPr>
-              <w:t>subplot(3, 1, 1), stem(nx1, x1), title("x_1[n]");</w:t>
-            </w:r>
-          </w:p>
-          <w:p>
-            <w:pPr>
-              <w:rPr>
-                <w:rFonts w:ascii="Times New Roman" w:eastAsiaTheme="minorEastAsia" w:hAnsi="Times New Roman"/>
-                <w:kern w:val="0"/>
-                <w:szCs w:val="21"/>
-              </w:rPr>
-            </w:pPr>
-            <w:r>
-              <w:rPr>
-                <w:rFonts w:ascii="Times New Roman" w:eastAsiaTheme="minorEastAsia" w:hAnsi="Times New Roman"/>
-                <w:kern w:val="0"/>
-                <w:szCs w:val="21"/>
-              </w:rPr>
-              <w:t>subplot(3, 1, 2), stem(nh1, h1), title("h_1[n]");</w:t>
-            </w:r>
-          </w:p>
-          <w:p>
-            <w:pPr>
-              <w:rPr>
-                <w:rFonts w:ascii="Times New Roman" w:eastAsiaTheme="minorEastAsia" w:hAnsi="Times New Roman"/>
-                <w:kern w:val="0"/>
-                <w:szCs w:val="21"/>
-              </w:rPr>
-            </w:pPr>
-            <w:r>
-              <w:rPr>
-                <w:rFonts w:ascii="Times New Roman" w:eastAsiaTheme="minorEastAsia" w:hAnsi="Times New Roman"/>
-                <w:kern w:val="0"/>
-                <w:szCs w:val="21"/>
-              </w:rPr>
-              <w:t>subplot(3, 1, 3), stem(nh1, h2), title("h_2[n]");</w:t>
+              <w:t>x1 = [1 1 1 1 0 0 0 0 0 0</w:t>
+            </w:r>
+            <w:proofErr w:type="gramStart"/>
+            <w:r>
+              <w:rPr>
+                <w:rFonts w:ascii="Times New Roman" w:eastAsiaTheme="minorEastAsia" w:hAnsi="Times New Roman"/>
+                <w:kern w:val="0"/>
+                <w:szCs w:val="21"/>
+              </w:rPr>
+              <w:t>];</w:t>
+            </w:r>
+            <w:proofErr w:type="gramEnd"/>
+          </w:p>
+          <w:p>
+            <w:pPr>
+              <w:rPr>
+                <w:rFonts w:ascii="Times New Roman" w:eastAsiaTheme="minorEastAsia" w:hAnsi="Times New Roman"/>
+                <w:kern w:val="0"/>
+                <w:szCs w:val="21"/>
+              </w:rPr>
+            </w:pPr>
+            <w:r>
+              <w:rPr>
+                <w:rFonts w:ascii="Times New Roman" w:eastAsiaTheme="minorEastAsia" w:hAnsi="Times New Roman"/>
+                <w:kern w:val="0"/>
+                <w:szCs w:val="21"/>
+              </w:rPr>
+              <w:t>nx1 = 0:1:</w:t>
+            </w:r>
+            <w:proofErr w:type="gramStart"/>
+            <w:r>
+              <w:rPr>
+                <w:rFonts w:ascii="Times New Roman" w:eastAsiaTheme="minorEastAsia" w:hAnsi="Times New Roman"/>
+                <w:kern w:val="0"/>
+                <w:szCs w:val="21"/>
+              </w:rPr>
+              <w:t>9;</w:t>
+            </w:r>
+            <w:proofErr w:type="gramEnd"/>
+          </w:p>
+          <w:p>
+            <w:pPr>
+              <w:rPr>
+                <w:rFonts w:ascii="Times New Roman" w:eastAsiaTheme="minorEastAsia" w:hAnsi="Times New Roman"/>
+                <w:kern w:val="0"/>
+                <w:szCs w:val="21"/>
+              </w:rPr>
+            </w:pPr>
+          </w:p>
+          <w:p>
+            <w:pPr>
+              <w:rPr>
+                <w:rFonts w:ascii="Times New Roman" w:eastAsiaTheme="minorEastAsia" w:hAnsi="Times New Roman"/>
+                <w:kern w:val="0"/>
+                <w:szCs w:val="21"/>
+              </w:rPr>
+            </w:pPr>
+            <w:r>
+              <w:rPr>
+                <w:rFonts w:ascii="Times New Roman" w:eastAsiaTheme="minorEastAsia" w:hAnsi="Times New Roman"/>
+                <w:kern w:val="0"/>
+                <w:szCs w:val="21"/>
+              </w:rPr>
+              <w:t>h1 = [1 -1 3 0 1</w:t>
+            </w:r>
+            <w:proofErr w:type="gramStart"/>
+            <w:r>
+              <w:rPr>
+                <w:rFonts w:ascii="Times New Roman" w:eastAsiaTheme="minorEastAsia" w:hAnsi="Times New Roman"/>
+                <w:kern w:val="0"/>
+                <w:szCs w:val="21"/>
+              </w:rPr>
+              <w:t>];</w:t>
+            </w:r>
+            <w:proofErr w:type="gramEnd"/>
+          </w:p>
+          <w:p>
+            <w:pPr>
+              <w:rPr>
+                <w:rFonts w:ascii="Times New Roman" w:eastAsiaTheme="minorEastAsia" w:hAnsi="Times New Roman"/>
+                <w:kern w:val="0"/>
+                <w:szCs w:val="21"/>
+              </w:rPr>
+            </w:pPr>
+            <w:r>
+              <w:rPr>
+                <w:rFonts w:ascii="Times New Roman" w:eastAsiaTheme="minorEastAsia" w:hAnsi="Times New Roman"/>
+                <w:kern w:val="0"/>
+                <w:szCs w:val="21"/>
+              </w:rPr>
+              <w:t>h2 = [0 2 5 4 -1</w:t>
+            </w:r>
+            <w:proofErr w:type="gramStart"/>
+            <w:r>
+              <w:rPr>
+                <w:rFonts w:ascii="Times New Roman" w:eastAsiaTheme="minorEastAsia" w:hAnsi="Times New Roman"/>
+                <w:kern w:val="0"/>
+                <w:szCs w:val="21"/>
+              </w:rPr>
+              <w:t>];</w:t>
+            </w:r>
+            <w:proofErr w:type="gramEnd"/>
+          </w:p>
+          <w:p>
+            <w:pPr>
+              <w:rPr>
+                <w:rFonts w:ascii="Times New Roman" w:eastAsiaTheme="minorEastAsia" w:hAnsi="Times New Roman"/>
+                <w:kern w:val="0"/>
+                <w:szCs w:val="21"/>
+              </w:rPr>
+            </w:pPr>
+            <w:r>
+              <w:rPr>
+                <w:rFonts w:ascii="Times New Roman" w:eastAsiaTheme="minorEastAsia" w:hAnsi="Times New Roman"/>
+                <w:kern w:val="0"/>
+                <w:szCs w:val="21"/>
+              </w:rPr>
+              <w:t>nh1 = 0:1:</w:t>
+            </w:r>
+            <w:proofErr w:type="gramStart"/>
+            <w:r>
+              <w:rPr>
+                <w:rFonts w:ascii="Times New Roman" w:eastAsiaTheme="minorEastAsia" w:hAnsi="Times New Roman"/>
+                <w:kern w:val="0"/>
+                <w:szCs w:val="21"/>
+              </w:rPr>
+              <w:t>4;</w:t>
+            </w:r>
+            <w:proofErr w:type="gramEnd"/>
+          </w:p>
+          <w:p>
+            <w:pPr>
+              <w:rPr>
+                <w:rFonts w:ascii="Times New Roman" w:eastAsiaTheme="minorEastAsia" w:hAnsi="Times New Roman"/>
+                <w:kern w:val="0"/>
+                <w:szCs w:val="21"/>
+              </w:rPr>
+            </w:pPr>
+          </w:p>
+          <w:p>
+            <w:pPr>
+              <w:rPr>
+                <w:rFonts w:ascii="Times New Roman" w:eastAsiaTheme="minorEastAsia" w:hAnsi="Times New Roman"/>
+                <w:kern w:val="0"/>
+                <w:szCs w:val="21"/>
+              </w:rPr>
+            </w:pPr>
+            <w:proofErr w:type="gramStart"/>
+            <w:r>
+              <w:rPr>
+                <w:rFonts w:ascii="Times New Roman" w:eastAsiaTheme="minorEastAsia" w:hAnsi="Times New Roman"/>
+                <w:kern w:val="0"/>
+                <w:szCs w:val="21"/>
+              </w:rPr>
+              <w:t>subplot(</w:t>
+            </w:r>
+            <w:proofErr w:type="gramEnd"/>
+            <w:r>
+              <w:rPr>
+                <w:rFonts w:ascii="Times New Roman" w:eastAsiaTheme="minorEastAsia" w:hAnsi="Times New Roman"/>
+                <w:kern w:val="0"/>
+                <w:szCs w:val="21"/>
+              </w:rPr>
+              <w:t>3, 1, 1), stem(nx1, x1), title("x_1[n]");</w:t>
+            </w:r>
+          </w:p>
+          <w:p>
+            <w:pPr>
+              <w:rPr>
+                <w:rFonts w:ascii="Times New Roman" w:eastAsiaTheme="minorEastAsia" w:hAnsi="Times New Roman"/>
+                <w:kern w:val="0"/>
+                <w:szCs w:val="21"/>
+              </w:rPr>
+            </w:pPr>
+            <w:proofErr w:type="gramStart"/>
+            <w:r>
+              <w:rPr>
+                <w:rFonts w:ascii="Times New Roman" w:eastAsiaTheme="minorEastAsia" w:hAnsi="Times New Roman"/>
+                <w:kern w:val="0"/>
+                <w:szCs w:val="21"/>
+              </w:rPr>
+              <w:t>subplot(</w:t>
+            </w:r>
+            <w:proofErr w:type="gramEnd"/>
+            <w:r>
+              <w:rPr>
+                <w:rFonts w:ascii="Times New Roman" w:eastAsiaTheme="minorEastAsia" w:hAnsi="Times New Roman"/>
+                <w:kern w:val="0"/>
+                <w:szCs w:val="21"/>
+              </w:rPr>
+              <w:t>3, 1, 2), stem(nh1, h1), title("h_1[n]");</w:t>
+            </w:r>
+          </w:p>
+          <w:p>
+            <w:pPr>
+              <w:rPr>
+                <w:rFonts w:ascii="Times New Roman" w:eastAsiaTheme="minorEastAsia" w:hAnsi="Times New Roman"/>
+                <w:kern w:val="0"/>
+                <w:szCs w:val="21"/>
+              </w:rPr>
+            </w:pPr>
+            <w:proofErr w:type="gramStart"/>
+            <w:r>
+              <w:rPr>
+                <w:rFonts w:ascii="Times New Roman" w:eastAsiaTheme="minorEastAsia" w:hAnsi="Times New Roman"/>
+                <w:kern w:val="0"/>
+                <w:szCs w:val="21"/>
+              </w:rPr>
+              <w:t>subplot(</w:t>
+            </w:r>
+            <w:proofErr w:type="gramEnd"/>
+            <w:r>
+              <w:rPr>
+                <w:rFonts w:ascii="Times New Roman" w:eastAsiaTheme="minorEastAsia" w:hAnsi="Times New Roman"/>
+                <w:kern w:val="0"/>
+                <w:szCs w:val="21"/>
+              </w:rPr>
+              <w:t>3, 1, 3), stem(nh1, h2), title("h_2[n]");</w:t>
             </w:r>
           </w:p>
           <w:p>
@@ -3748,6 +4047,7 @@
               </w:rPr>
             </w:pPr>
             <w:proofErr w:type="spellStart"/>
+            <w:proofErr w:type="gramStart"/>
             <w:r>
               <w:rPr>
                 <w:rFonts w:ascii="Times New Roman" w:eastAsiaTheme="minorEastAsia" w:hAnsi="Times New Roman"/>
@@ -3766,6 +4066,7 @@
               <w:t>(</w:t>
             </w:r>
             <w:proofErr w:type="spellStart"/>
+            <w:proofErr w:type="gramEnd"/>
             <w:r>
               <w:rPr>
                 <w:rFonts w:ascii="Times New Roman" w:eastAsiaTheme="minorEastAsia" w:hAnsi="Times New Roman"/>
@@ -3801,6 +4102,7 @@
                 <w:szCs w:val="21"/>
               </w:rPr>
             </w:pPr>
+            <w:proofErr w:type="gramStart"/>
             <w:r>
               <w:rPr>
                 <w:rFonts w:ascii="Times New Roman" w:eastAsiaTheme="minorEastAsia" w:hAnsi="Times New Roman"/>
@@ -3809,6 +4111,7 @@
               </w:rPr>
               <w:t>close;</w:t>
             </w:r>
+            <w:proofErr w:type="gramEnd"/>
           </w:p>
           <w:p>
             <w:pPr>
@@ -4779,6 +5082,7 @@
   <w:style w:type="character" w:default="1" w:styleId="a0">
     <w:name w:val="Default Paragraph Font"/>
     <w:uiPriority w:val="1"/>
+    <w:semiHidden/>
     <w:unhideWhenUsed/>
   </w:style>
   <w:style w:type="table" w:default="1" w:styleId="a1">
